--- a/Grupo.docx
+++ b/Grupo.docx
@@ -37,6 +37,90 @@
         <w:t>.</w:t>
       </w:r>
     </w:p>
+    <w:p>
+      <w:pPr>
+        <w:rPr>
+          <w:lang w:val="en-US"/>
+        </w:rPr>
+      </w:pPr>
+      <w:r>
+        <w:rPr>
+          <w:lang w:val="en-US"/>
+        </w:rPr>
+        <w:t xml:space="preserve">Link: </w:t>
+      </w:r>
+      <w:proofErr w:type="spellStart"/>
+      <w:r>
+        <w:rPr>
+          <w:lang w:val="en-US"/>
+        </w:rPr>
+        <w:t>github</w:t>
+      </w:r>
+      <w:proofErr w:type="spellEnd"/>
+    </w:p>
+    <w:p>
+      <w:pPr>
+        <w:rPr>
+          <w:rStyle w:val="Hipervnculo"/>
+          <w:lang w:val="en-US"/>
+        </w:rPr>
+      </w:pPr>
+      <w:hyperlink r:id="rId4" w:history="1">
+        <w:proofErr w:type="spellStart"/>
+        <w:r>
+          <w:rPr>
+            <w:rStyle w:val="Hipervnculo"/>
+            <w:lang w:val="en-US"/>
+          </w:rPr>
+          <w:t>Otakid</w:t>
+        </w:r>
+        <w:proofErr w:type="spellEnd"/>
+        <w:r>
+          <w:rPr>
+            <w:rStyle w:val="Hipervnculo"/>
+            <w:lang w:val="en-US"/>
+          </w:rPr>
+          <w:t>/Sprint_m5: Sprint_m5 (github.com)</w:t>
+        </w:r>
+      </w:hyperlink>
+    </w:p>
+    <w:p>
+      <w:pPr>
+        <w:rPr>
+          <w:rStyle w:val="Hipervnculo"/>
+          <w:lang w:val="en-US"/>
+        </w:rPr>
+      </w:pPr>
+    </w:p>
+    <w:p>
+      <w:r>
+        <w:t>En caso de tener nuevas ideas respecto a futura información requerida y nuevas entidades, solo nos piden que la indiquemos en un archivo .docx.</w:t>
+      </w:r>
+    </w:p>
+    <w:p>
+      <w:proofErr w:type="spellStart"/>
+      <w:r>
+        <w:t>indicar:tabla</w:t>
+      </w:r>
+      <w:proofErr w:type="spellEnd"/>
+      <w:r>
+        <w:t xml:space="preserve"> </w:t>
+      </w:r>
+      <w:proofErr w:type="spellStart"/>
+      <w:r>
+        <w:t>venta,detalle</w:t>
+      </w:r>
+      <w:proofErr w:type="spellEnd"/>
+      <w:r>
+        <w:t xml:space="preserve"> </w:t>
+      </w:r>
+      <w:proofErr w:type="spellStart"/>
+      <w:r>
+        <w:t>venta,stock</w:t>
+      </w:r>
+      <w:proofErr w:type="spellEnd"/>
+    </w:p>
+    <w:p/>
     <w:sectPr>
       <w:pgSz w:w="11906" w:h="16838"/>
       <w:pgMar w:top="1417" w:right="1701" w:bottom="1417" w:left="1701" w:header="708" w:footer="708" w:gutter="0"/>
@@ -475,6 +559,18 @@
     <w:semiHidden/>
     <w:unhideWhenUsed/>
   </w:style>
+  <w:style w:type="character" w:styleId="Hipervnculo">
+    <w:name w:val="Hyperlink"/>
+    <w:basedOn w:val="Fuentedeprrafopredeter"/>
+    <w:uiPriority w:val="99"/>
+    <w:semiHidden/>
+    <w:unhideWhenUsed/>
+    <w:rsid w:val="007E4FF7"/>
+    <w:rPr>
+      <w:color w:val="0000FF"/>
+      <w:u w:val="single"/>
+    </w:rPr>
+  </w:style>
 </w:styles>
 </file>
 
